--- a/Scoring for MPIB - to code.docx
+++ b/Scoring for MPIB - to code.docx
@@ -3887,17 +3887,17 @@
 
 <file path=word/commentsExtended.xml><?xml version="1.0" encoding="utf-8"?>
 <w15:commentsEx xmlns:wpc="http://schemas.microsoft.com/office/word/2010/wordprocessingCanvas" xmlns:cx="http://schemas.microsoft.com/office/drawing/2014/chartex" xmlns:cx1="http://schemas.microsoft.com/office/drawing/2015/9/8/chartex" xmlns:cx2="http://schemas.microsoft.com/office/drawing/2015/10/21/chartex" xmlns:cx3="http://schemas.microsoft.com/office/drawing/2016/5/9/chartex" xmlns:cx4="http://schemas.microsoft.com/office/drawing/2016/5/10/chartex" xmlns:cx5="http://schemas.microsoft.com/office/drawing/2016/5/11/chartex" xmlns:cx6="http://schemas.microsoft.com/office/drawing/2016/5/12/chartex" xmlns:cx7="http://schemas.microsoft.com/office/drawing/2016/5/13/chartex" xmlns:cx8="http://schemas.microsoft.com/office/drawing/2016/5/14/chartex" xmlns:mc="http://schemas.openxmlformats.org/markup-compatibility/2006" xmlns:aink="http://schemas.microsoft.com/office/drawing/2016/ink" xmlns:am3d="http://schemas.microsoft.com/office/drawing/2017/model3d" xmlns:o="urn:schemas-microsoft-com:office:office" xmlns:oel="http://schemas.microsoft.com/office/2019/extlst" xmlns:r="http://schemas.openxmlformats.org/officeDocument/2006/relationships" xmlns:m="http://schemas.openxmlformats.org/officeDocument/2006/math" xmlns:v="urn:schemas-microsoft-com:vml" xmlns:wp14="http://schemas.microsoft.com/office/word/2010/wordprocessingDrawing" xmlns:wp="http://schemas.openxmlformats.org/drawingml/2006/wordprocessingDrawing" xmlns:w10="urn:schemas-microsoft-com:office:word" xmlns:w="http://schemas.openxmlformats.org/wordprocessingml/2006/main" xmlns:w14="http://schemas.microsoft.com/office/word/2010/wordml" xmlns:w15="http://schemas.microsoft.com/office/word/2012/wordml" xmlns:w16cex="http://schemas.microsoft.com/office/word/2018/wordml/cex" xmlns:w16cid="http://schemas.microsoft.com/office/word/2016/wordml/cid" xmlns:w16="http://schemas.microsoft.com/office/word/2018/wordml" xmlns:w16sdtdh="http://schemas.microsoft.com/office/word/2020/wordml/sdtdatahash" xmlns:w16se="http://schemas.microsoft.com/office/word/2015/wordml/symex" xmlns:wpg="http://schemas.microsoft.com/office/word/2010/wordprocessingGroup" xmlns:wpi="http://schemas.microsoft.com/office/word/2010/wordprocessingInk" xmlns:wne="http://schemas.microsoft.com/office/word/2006/wordml" xmlns:wps="http://schemas.microsoft.com/office/word/2010/wordprocessingShape" mc:Ignorable="w14 w15 w16se w16cid w16 w16cex w16sdtdh wp14">
-  <w15:commentEx w15:paraId="47EEEA52" w15:done="0"/>
-  <w15:commentEx w15:paraId="51F62D7B" w15:done="0"/>
-  <w15:commentEx w15:paraId="0B27EF54" w15:done="0"/>
-  <w15:commentEx w15:paraId="7BAF652F" w15:done="0"/>
-  <w15:commentEx w15:paraId="00DD84B2" w15:done="0"/>
-  <w15:commentEx w15:paraId="418E2C3F" w15:done="0"/>
-  <w15:commentEx w15:paraId="6F538AC1" w15:done="0"/>
-  <w15:commentEx w15:paraId="7897734A" w15:done="0"/>
-  <w15:commentEx w15:paraId="41A20EF7" w15:done="0"/>
-  <w15:commentEx w15:paraId="3E02266B" w15:done="0"/>
-  <w15:commentEx w15:paraId="18321290" w15:done="0"/>
+  <w15:commentEx w15:paraId="47EEEA52" w15:done="1"/>
+  <w15:commentEx w15:paraId="51F62D7B" w15:done="1"/>
+  <w15:commentEx w15:paraId="0B27EF54" w15:done="1"/>
+  <w15:commentEx w15:paraId="7BAF652F" w15:done="1"/>
+  <w15:commentEx w15:paraId="00DD84B2" w15:done="1"/>
+  <w15:commentEx w15:paraId="418E2C3F" w15:done="1"/>
+  <w15:commentEx w15:paraId="6F538AC1" w15:done="1"/>
+  <w15:commentEx w15:paraId="7897734A" w15:done="1"/>
+  <w15:commentEx w15:paraId="41A20EF7" w15:done="1"/>
+  <w15:commentEx w15:paraId="3E02266B" w15:done="1"/>
+  <w15:commentEx w15:paraId="18321290" w15:done="1"/>
 </w15:commentsEx>
 </file>
 
@@ -4113,7 +4113,7 @@
     <w:lsdException w:name="Table Web 2" w:semiHidden="1" w:unhideWhenUsed="1"/>
     <w:lsdException w:name="Table Web 3" w:semiHidden="1" w:unhideWhenUsed="1"/>
     <w:lsdException w:name="Balloon Text" w:semiHidden="1" w:unhideWhenUsed="1"/>
-    <w:lsdException w:name="Table Grid" w:semiHidden="1" w:uiPriority="59" w:unhideWhenUsed="1"/>
+    <w:lsdException w:name="Table Grid" w:uiPriority="59"/>
     <w:lsdException w:name="Table Theme" w:semiHidden="1" w:unhideWhenUsed="1"/>
     <w:lsdException w:name="Placeholder Text" w:semiHidden="1"/>
     <w:lsdException w:name="No Spacing" w:uiPriority="1" w:qFormat="1"/>
@@ -4731,4 +4731,10 @@
     <ds:schemaRef ds:uri="http://schemas.openxmlformats.org/officeDocument/2006/bibliography"/>
   </ds:schemaRefs>
 </ds:datastoreItem>
+</file>
+
+<file path=docMetadata/LabelInfo.xml><?xml version="1.0" encoding="utf-8"?>
+<clbl:labelList xmlns:clbl="http://schemas.microsoft.com/office/2020/mipLabelMetadata">
+  <clbl:label id="{126ce54d-da00-47f1-8c48-3e078c3f916f}" enabled="1" method="Standard" siteId="{923e41ab-ad0f-4624-8c71-f66a298cc0f9}" contentBits="0" removed="0"/>
+</clbl:labelList>
 </file>